--- a/homework/hw01.docx
+++ b/homework/hw01.docx
@@ -522,17 +522,7 @@
           <w:sz w:val="18"/>
           <w:szCs w:val="18"/>
         </w:rPr>
-        <w:t xml:space="preserve">1.  There are some issues in the following program, but none are compile time errors.  What’s wrong? </w:t>
-      </w:r>
-      <w:r>
-        <w:rPr>
-          <w:rFonts w:ascii="DejaVu Sans" w:hAnsi="DejaVu Sans"/>
-          <w:b w:val="false"/>
-          <w:bCs w:val="false"/>
-          <w:sz w:val="18"/>
-          <w:szCs w:val="18"/>
-        </w:rPr>
-        <w:t>[5]</w:t>
+        <w:t>1.  There are some issues in the following program, but none are compile time errors.  What’s wrong? [5]</w:t>
       </w:r>
     </w:p>
     <w:p>
@@ -1911,7 +1901,41 @@
           <w:szCs w:val="18"/>
         </w:rPr>
         <w:tab/>
+      </w:r>
+      <w:r>
+        <w:rPr>
+          <w:rFonts w:ascii="Fira Mono" w:hAnsi="Fira Mono"/>
+          <w:b w:val="false"/>
+          <w:bCs w:val="false"/>
+          <w:strike/>
+          <w:sz w:val="18"/>
+          <w:szCs w:val="18"/>
+        </w:rPr>
         <w:t>foo(reinterpret_cast&lt;int&gt;(b));</w:t>
+      </w:r>
+      <w:r>
+        <w:rPr>
+          <w:rFonts w:ascii="Fira Mono" w:hAnsi="Fira Mono"/>
+          <w:b w:val="false"/>
+          <w:bCs w:val="false"/>
+          <w:strike w:val="false"/>
+          <w:dstrike w:val="false"/>
+          <w:sz w:val="18"/>
+          <w:szCs w:val="18"/>
+        </w:rPr>
+        <w:t xml:space="preserve"> </w:t>
+      </w:r>
+      <w:r>
+        <w:rPr>
+          <w:rFonts w:ascii="Fira Mono" w:hAnsi="Fira Mono"/>
+          <w:b w:val="false"/>
+          <w:bCs w:val="false"/>
+          <w:strike w:val="false"/>
+          <w:dstrike w:val="false"/>
+          <w:sz w:val="18"/>
+          <w:szCs w:val="18"/>
+        </w:rPr>
+        <w:t>(update 08/28- remove this line)</w:t>
       </w:r>
     </w:p>
     <w:p>
@@ -2203,7 +2227,52 @@
           <w:sz w:val="18"/>
           <w:szCs w:val="18"/>
         </w:rPr>
-        <w:t>3. What is the output of the code shown above? Give the output, any errors, and an explanation or a</w:t>
+        <w:t xml:space="preserve">3. What is the output of the code shown </w:t>
+      </w:r>
+      <w:r>
+        <w:rPr>
+          <w:rFonts w:ascii="DejaVu Sans" w:hAnsi="DejaVu Sans"/>
+          <w:b w:val="false"/>
+          <w:bCs w:val="false"/>
+          <w:strike/>
+          <w:sz w:val="18"/>
+          <w:szCs w:val="18"/>
+        </w:rPr>
+        <w:t>above</w:t>
+      </w:r>
+      <w:r>
+        <w:rPr>
+          <w:rFonts w:ascii="DejaVu Sans" w:hAnsi="DejaVu Sans"/>
+          <w:b w:val="false"/>
+          <w:bCs w:val="false"/>
+          <w:strike w:val="false"/>
+          <w:dstrike w:val="false"/>
+          <w:sz w:val="18"/>
+          <w:szCs w:val="18"/>
+        </w:rPr>
+        <w:t xml:space="preserve"> </w:t>
+      </w:r>
+      <w:r>
+        <w:rPr>
+          <w:rFonts w:ascii="DejaVu Sans" w:hAnsi="DejaVu Sans"/>
+          <w:b w:val="false"/>
+          <w:bCs w:val="false"/>
+          <w:strike w:val="false"/>
+          <w:dstrike w:val="false"/>
+          <w:sz w:val="18"/>
+          <w:szCs w:val="18"/>
+        </w:rPr>
+        <w:t>below</w:t>
+      </w:r>
+      <w:r>
+        <w:rPr>
+          <w:rFonts w:ascii="DejaVu Sans" w:hAnsi="DejaVu Sans"/>
+          <w:b w:val="false"/>
+          <w:bCs w:val="false"/>
+          <w:sz w:val="18"/>
+          <w:szCs w:val="18"/>
+        </w:rPr>
+        <w:t>? Give the output, any errors, and an explanation or a</w:t>
       </w:r>
     </w:p>
     <w:p>
@@ -2677,13 +2746,7 @@
         </w:rPr>
       </w:pPr>
       <w:r>
-        <w:rPr>
-          <w:rFonts w:ascii="DejaVu Sans" w:hAnsi="DejaVu Sans"/>
-          <w:b w:val="false"/>
-          <w:bCs w:val="false"/>
-          <w:sz w:val="18"/>
-          <w:szCs w:val="18"/>
-        </w:rPr>
+        <w:rPr/>
       </w:r>
     </w:p>
     <w:sectPr>
@@ -2696,6 +2759,7 @@
       <w:formProt w:val="false"/>
       <w:titlePg/>
       <w:textDirection w:val="lrTb"/>
+      <w:docGrid w:type="default" w:linePitch="100" w:charSpace="0"/>
     </w:sectPr>
   </w:body>
 </w:document>
@@ -3006,14 +3070,12 @@
       <w:rPr>
         <w:rFonts w:ascii="Liberation Serif" w:hAnsi="Liberation Serif" w:eastAsia="Noto Sans CJK HK" w:cs="Lohit Devanagari"/>
         <w:kern w:val="2"/>
-        <w:sz w:val="24"/>
         <w:szCs w:val="24"/>
         <w:lang w:val="en-US" w:eastAsia="zh-CN" w:bidi="hi-IN"/>
       </w:rPr>
     </w:rPrDefault>
     <w:pPrDefault>
       <w:pPr>
-        <w:widowControl/>
         <w:suppressAutoHyphens w:val="true"/>
       </w:pPr>
     </w:pPrDefault>
@@ -3023,7 +3085,10 @@
     <w:qFormat/>
     <w:pPr>
       <w:widowControl/>
+      <w:suppressAutoHyphens w:val="true"/>
       <w:bidi w:val="0"/>
+      <w:spacing w:before="0" w:after="0"/>
+      <w:jc w:val="left"/>
     </w:pPr>
     <w:rPr>
       <w:rFonts w:ascii="Liberation Serif" w:hAnsi="Liberation Serif" w:eastAsia="Noto Sans CJK HK" w:cs="Lohit Devanagari"/>
